--- a/Castle Windsor/Castle Windsor.docx
+++ b/Castle Windsor/Castle Windsor.docx
@@ -271,6 +271,7 @@
         <w:rPr>
           <w:rStyle w:val="Siln"/>
         </w:rPr>
+        <w:lastRenderedPageBreak/>
         <w:t>Installery</w:t>
       </w:r>
     </w:p>
@@ -36887,7 +36888,6 @@
         <w:rPr>
           <w:lang w:val="en-US"/>
         </w:rPr>
-        <w:lastRenderedPageBreak/>
         <w:t>CollectionResolver</w:t>
       </w:r>
     </w:p>
@@ -37263,11 +37263,15 @@
     <w:p>
       <w:pPr>
         <w:rPr>
-          <w:lang w:val="en-US"/>
-        </w:rPr>
-      </w:pPr>
-      <w:r>
-        <w:rPr>
+          <w:b/>
+          <w:u w:val="single"/>
+          <w:lang w:val="en-US"/>
+        </w:rPr>
+      </w:pPr>
+      <w:r>
+        <w:rPr>
+          <w:b/>
+          <w:u w:val="single"/>
           <w:lang w:val="en-US"/>
         </w:rPr>
         <w:t>Resolvuje se az kdyz si o tu zavislost nekdo rekne</w:t>
@@ -37275,7 +37279,928 @@
     </w:p>
     <w:p>
       <w:pPr>
-        <w:pStyle w:val="Odstavecseseznamem"/>
+        <w:rPr>
+          <w:rFonts w:ascii="Calibri" w:hAnsi="Calibri" w:cs="Calibri"/>
+          <w:color w:val="000000"/>
+          <w:sz w:val="26"/>
+          <w:lang w:val="en-US"/>
+        </w:rPr>
+      </w:pPr>
+      <w:r>
+        <w:rPr>
+          <w:rFonts w:ascii="Calibri" w:hAnsi="Calibri" w:cs="Calibri"/>
+          <w:color w:val="000000"/>
+          <w:sz w:val="26"/>
+          <w:lang w:val="en-US"/>
+          <w14:textFill>
+            <w14:solidFill>
+              <w14:srgbClr w14:val="000000">
+                <w14:lumMod w14:val="50000"/>
+              </w14:srgbClr>
+            </w14:solidFill>
+          </w14:textFill>
+        </w:rPr>
+        <w:t xml:space="preserve">Mam v pringu v registraci toto: </w:t>
+      </w:r>
+    </w:p>
+    <w:p>
+      <w:pPr>
+        <w:rPr>
+          <w:rFonts w:ascii="Consolas" w:hAnsi="Consolas" w:cs="Consolas"/>
+          <w:color w:val="000000"/>
+          <w:sz w:val="19"/>
+          <w:szCs w:val="19"/>
+          <w:lang w:val="en-US"/>
+        </w:rPr>
+      </w:pPr>
+      <w:r>
+        <w:rPr>
+          <w:rFonts w:ascii="Consolas" w:hAnsi="Consolas" w:cs="Consolas"/>
+          <w:color w:val="000000"/>
+          <w:sz w:val="19"/>
+          <w:szCs w:val="19"/>
+          <w:lang w:val="en-US"/>
+        </w:rPr>
+        <w:t>Container.Register(Component.For&lt;ITvMediumDao&gt;().</w:t>
+      </w:r>
+      <w:r>
+        <w:rPr>
+          <w:rFonts w:ascii="Consolas" w:hAnsi="Consolas" w:cs="Consolas"/>
+          <w:color w:val="000000"/>
+          <w:sz w:val="19"/>
+          <w:szCs w:val="19"/>
+          <w:highlight w:val="red"/>
+          <w:lang w:val="en-US"/>
+        </w:rPr>
+        <w:t>UsingFactoryMethod((k,c)</w:t>
+      </w:r>
+      <w:r>
+        <w:rPr>
+          <w:rFonts w:ascii="Consolas" w:hAnsi="Consolas" w:cs="Consolas"/>
+          <w:color w:val="000000"/>
+          <w:sz w:val="19"/>
+          <w:szCs w:val="19"/>
+          <w:lang w:val="en-US"/>
+        </w:rPr>
+        <w:t xml:space="preserve"> =&gt; k.Resolve&lt;ITvMediumDao&gt;()));</w:t>
+      </w:r>
+    </w:p>
+    <w:p>
+      <w:pPr>
+        <w:rPr>
+          <w:rFonts w:ascii="Consolas" w:hAnsi="Consolas" w:cs="Consolas"/>
+          <w:color w:val="000000"/>
+          <w:sz w:val="19"/>
+          <w:szCs w:val="19"/>
+          <w:lang w:val="en-US"/>
+        </w:rPr>
+      </w:pPr>
+    </w:p>
+    <w:p>
+      <w:pPr>
+        <w:rPr>
+          <w:rFonts w:ascii="Calibri" w:hAnsi="Calibri" w:cs="Calibri"/>
+          <w:color w:val="000000"/>
+          <w:sz w:val="26"/>
+          <w:lang w:val="en-US"/>
+        </w:rPr>
+      </w:pPr>
+      <w:r>
+        <w:rPr>
+          <w:rFonts w:ascii="Calibri" w:hAnsi="Calibri" w:cs="Calibri"/>
+          <w:color w:val="000000"/>
+          <w:sz w:val="26"/>
+          <w:lang w:val="en-US"/>
+        </w:rPr>
+        <w:t>Kdyz se podivam na rozhrani ITvMedium vidim ze je to factory:</w:t>
+      </w:r>
+    </w:p>
+    <w:p>
+      <w:pPr>
+        <w:autoSpaceDE w:val="0"/>
+        <w:autoSpaceDN w:val="0"/>
+        <w:adjustRightInd w:val="0"/>
+        <w:spacing w:before="0" w:line="240" w:lineRule="auto"/>
+        <w:jc w:val="left"/>
+        <w:rPr>
+          <w:rFonts w:ascii="Consolas" w:hAnsi="Consolas" w:cs="Consolas"/>
+          <w:color w:val="000000"/>
+          <w:sz w:val="19"/>
+          <w:szCs w:val="19"/>
+          <w:lang w:val="en-US"/>
+        </w:rPr>
+      </w:pPr>
+      <w:r>
+        <w:rPr>
+          <w:rFonts w:ascii="Consolas" w:hAnsi="Consolas" w:cs="Consolas"/>
+          <w:color w:val="0000FF"/>
+          <w:sz w:val="19"/>
+          <w:szCs w:val="19"/>
+          <w:lang w:val="en-US"/>
+        </w:rPr>
+        <w:t>namespace</w:t>
+      </w:r>
+      <w:r>
+        <w:rPr>
+          <w:rFonts w:ascii="Consolas" w:hAnsi="Consolas" w:cs="Consolas"/>
+          <w:color w:val="000000"/>
+          <w:sz w:val="19"/>
+          <w:szCs w:val="19"/>
+          <w:lang w:val="en-US"/>
+        </w:rPr>
+        <w:t xml:space="preserve"> MIR.Entities.MediaData.Media</w:t>
+      </w:r>
+    </w:p>
+    <w:p>
+      <w:pPr>
+        <w:autoSpaceDE w:val="0"/>
+        <w:autoSpaceDN w:val="0"/>
+        <w:adjustRightInd w:val="0"/>
+        <w:spacing w:before="0" w:line="240" w:lineRule="auto"/>
+        <w:jc w:val="left"/>
+        <w:rPr>
+          <w:rFonts w:ascii="Consolas" w:hAnsi="Consolas" w:cs="Consolas"/>
+          <w:color w:val="000000"/>
+          <w:sz w:val="19"/>
+          <w:szCs w:val="19"/>
+          <w:lang w:val="en-US"/>
+        </w:rPr>
+      </w:pPr>
+      <w:r>
+        <w:rPr>
+          <w:rFonts w:ascii="Consolas" w:hAnsi="Consolas" w:cs="Consolas"/>
+          <w:color w:val="000000"/>
+          <w:sz w:val="19"/>
+          <w:szCs w:val="19"/>
+          <w:lang w:val="en-US"/>
+        </w:rPr>
+        <w:t>{</w:t>
+      </w:r>
+    </w:p>
+    <w:p>
+      <w:pPr>
+        <w:autoSpaceDE w:val="0"/>
+        <w:autoSpaceDN w:val="0"/>
+        <w:adjustRightInd w:val="0"/>
+        <w:spacing w:before="0" w:line="240" w:lineRule="auto"/>
+        <w:jc w:val="left"/>
+        <w:rPr>
+          <w:rFonts w:ascii="Consolas" w:hAnsi="Consolas" w:cs="Consolas"/>
+          <w:color w:val="000000"/>
+          <w:sz w:val="19"/>
+          <w:szCs w:val="19"/>
+          <w:lang w:val="en-US"/>
+        </w:rPr>
+      </w:pPr>
+      <w:r>
+        <w:rPr>
+          <w:rFonts w:ascii="Consolas" w:hAnsi="Consolas" w:cs="Consolas"/>
+          <w:color w:val="000000"/>
+          <w:sz w:val="19"/>
+          <w:szCs w:val="19"/>
+          <w:lang w:val="en-US"/>
+        </w:rPr>
+        <w:tab/>
+        <w:t xml:space="preserve">[DaoFactory(DaoType = </w:t>
+      </w:r>
+      <w:r>
+        <w:rPr>
+          <w:rFonts w:ascii="Consolas" w:hAnsi="Consolas" w:cs="Consolas"/>
+          <w:color w:val="0000FF"/>
+          <w:sz w:val="19"/>
+          <w:szCs w:val="19"/>
+          <w:lang w:val="en-US"/>
+        </w:rPr>
+        <w:t>typeof</w:t>
+      </w:r>
+      <w:r>
+        <w:rPr>
+          <w:rFonts w:ascii="Consolas" w:hAnsi="Consolas" w:cs="Consolas"/>
+          <w:color w:val="000000"/>
+          <w:sz w:val="19"/>
+          <w:szCs w:val="19"/>
+          <w:lang w:val="en-US"/>
+        </w:rPr>
+        <w:t xml:space="preserve">(TvMediumDao), ImplementorType = </w:t>
+      </w:r>
+      <w:r>
+        <w:rPr>
+          <w:rFonts w:ascii="Consolas" w:hAnsi="Consolas" w:cs="Consolas"/>
+          <w:color w:val="0000FF"/>
+          <w:sz w:val="19"/>
+          <w:szCs w:val="19"/>
+          <w:lang w:val="en-US"/>
+        </w:rPr>
+        <w:t>typeof</w:t>
+      </w:r>
+      <w:r>
+        <w:rPr>
+          <w:rFonts w:ascii="Consolas" w:hAnsi="Consolas" w:cs="Consolas"/>
+          <w:color w:val="000000"/>
+          <w:sz w:val="19"/>
+          <w:szCs w:val="19"/>
+          <w:lang w:val="en-US"/>
+        </w:rPr>
+        <w:t xml:space="preserve">(TvMediumSkeleton), InheritedTypes = </w:t>
+      </w:r>
+      <w:r>
+        <w:rPr>
+          <w:rFonts w:ascii="Consolas" w:hAnsi="Consolas" w:cs="Consolas"/>
+          <w:color w:val="0000FF"/>
+          <w:sz w:val="19"/>
+          <w:szCs w:val="19"/>
+          <w:lang w:val="en-US"/>
+        </w:rPr>
+        <w:t>new</w:t>
+      </w:r>
+      <w:r>
+        <w:rPr>
+          <w:rFonts w:ascii="Consolas" w:hAnsi="Consolas" w:cs="Consolas"/>
+          <w:color w:val="000000"/>
+          <w:sz w:val="19"/>
+          <w:szCs w:val="19"/>
+          <w:lang w:val="en-US"/>
+        </w:rPr>
+        <w:t xml:space="preserve">[] { </w:t>
+      </w:r>
+      <w:r>
+        <w:rPr>
+          <w:rFonts w:ascii="Consolas" w:hAnsi="Consolas" w:cs="Consolas"/>
+          <w:color w:val="0000FF"/>
+          <w:sz w:val="19"/>
+          <w:szCs w:val="19"/>
+          <w:lang w:val="en-US"/>
+        </w:rPr>
+        <w:t>typeof</w:t>
+      </w:r>
+      <w:r>
+        <w:rPr>
+          <w:rFonts w:ascii="Consolas" w:hAnsi="Consolas" w:cs="Consolas"/>
+          <w:color w:val="000000"/>
+          <w:sz w:val="19"/>
+          <w:szCs w:val="19"/>
+          <w:lang w:val="en-US"/>
+        </w:rPr>
+        <w:t xml:space="preserve">(Medium), </w:t>
+      </w:r>
+      <w:r>
+        <w:rPr>
+          <w:rFonts w:ascii="Consolas" w:hAnsi="Consolas" w:cs="Consolas"/>
+          <w:color w:val="0000FF"/>
+          <w:sz w:val="19"/>
+          <w:szCs w:val="19"/>
+          <w:lang w:val="en-US"/>
+        </w:rPr>
+        <w:t>typeof</w:t>
+      </w:r>
+      <w:r>
+        <w:rPr>
+          <w:rFonts w:ascii="Consolas" w:hAnsi="Consolas" w:cs="Consolas"/>
+          <w:color w:val="000000"/>
+          <w:sz w:val="19"/>
+          <w:szCs w:val="19"/>
+          <w:lang w:val="en-US"/>
+        </w:rPr>
+        <w:t>(TvMedium) })]</w:t>
+      </w:r>
+    </w:p>
+    <w:p>
+      <w:pPr>
+        <w:autoSpaceDE w:val="0"/>
+        <w:autoSpaceDN w:val="0"/>
+        <w:adjustRightInd w:val="0"/>
+        <w:spacing w:before="0" w:line="240" w:lineRule="auto"/>
+        <w:jc w:val="left"/>
+        <w:rPr>
+          <w:rFonts w:ascii="Consolas" w:hAnsi="Consolas" w:cs="Consolas"/>
+          <w:color w:val="000000"/>
+          <w:sz w:val="19"/>
+          <w:szCs w:val="19"/>
+          <w:lang w:val="en-US"/>
+        </w:rPr>
+      </w:pPr>
+      <w:r>
+        <w:rPr>
+          <w:rFonts w:ascii="Consolas" w:hAnsi="Consolas" w:cs="Consolas"/>
+          <w:color w:val="000000"/>
+          <w:sz w:val="19"/>
+          <w:szCs w:val="19"/>
+          <w:lang w:val="en-US"/>
+        </w:rPr>
+        <w:tab/>
+      </w:r>
+      <w:r>
+        <w:rPr>
+          <w:rFonts w:ascii="Consolas" w:hAnsi="Consolas" w:cs="Consolas"/>
+          <w:color w:val="0000FF"/>
+          <w:sz w:val="19"/>
+          <w:szCs w:val="19"/>
+          <w:lang w:val="en-US"/>
+        </w:rPr>
+        <w:t>public</w:t>
+      </w:r>
+      <w:r>
+        <w:rPr>
+          <w:rFonts w:ascii="Consolas" w:hAnsi="Consolas" w:cs="Consolas"/>
+          <w:color w:val="000000"/>
+          <w:sz w:val="19"/>
+          <w:szCs w:val="19"/>
+          <w:lang w:val="en-US"/>
+        </w:rPr>
+        <w:t xml:space="preserve"> </w:t>
+      </w:r>
+      <w:r>
+        <w:rPr>
+          <w:rFonts w:ascii="Consolas" w:hAnsi="Consolas" w:cs="Consolas"/>
+          <w:color w:val="0000FF"/>
+          <w:sz w:val="19"/>
+          <w:szCs w:val="19"/>
+          <w:lang w:val="en-US"/>
+        </w:rPr>
+        <w:t>interface</w:t>
+      </w:r>
+      <w:r>
+        <w:rPr>
+          <w:rFonts w:ascii="Consolas" w:hAnsi="Consolas" w:cs="Consolas"/>
+          <w:color w:val="000000"/>
+          <w:sz w:val="19"/>
+          <w:szCs w:val="19"/>
+          <w:lang w:val="en-US"/>
+        </w:rPr>
+        <w:t xml:space="preserve"> </w:t>
+      </w:r>
+      <w:r>
+        <w:rPr>
+          <w:rFonts w:ascii="Consolas" w:hAnsi="Consolas" w:cs="Consolas"/>
+          <w:color w:val="2B91AF"/>
+          <w:sz w:val="19"/>
+          <w:szCs w:val="19"/>
+          <w:lang w:val="en-US"/>
+        </w:rPr>
+        <w:t>ITvMedium</w:t>
+      </w:r>
+      <w:r>
+        <w:rPr>
+          <w:rFonts w:ascii="Consolas" w:hAnsi="Consolas" w:cs="Consolas"/>
+          <w:color w:val="000000"/>
+          <w:sz w:val="19"/>
+          <w:szCs w:val="19"/>
+          <w:lang w:val="en-US"/>
+        </w:rPr>
+        <w:t xml:space="preserve"> : IMedium</w:t>
+      </w:r>
+    </w:p>
+    <w:p>
+      <w:pPr>
+        <w:autoSpaceDE w:val="0"/>
+        <w:autoSpaceDN w:val="0"/>
+        <w:adjustRightInd w:val="0"/>
+        <w:spacing w:before="0" w:line="240" w:lineRule="auto"/>
+        <w:jc w:val="left"/>
+        <w:rPr>
+          <w:rFonts w:ascii="Consolas" w:hAnsi="Consolas" w:cs="Consolas"/>
+          <w:color w:val="000000"/>
+          <w:sz w:val="19"/>
+          <w:szCs w:val="19"/>
+          <w:lang w:val="en-US"/>
+        </w:rPr>
+      </w:pPr>
+      <w:r>
+        <w:rPr>
+          <w:rFonts w:ascii="Consolas" w:hAnsi="Consolas" w:cs="Consolas"/>
+          <w:color w:val="000000"/>
+          <w:sz w:val="19"/>
+          <w:szCs w:val="19"/>
+          <w:lang w:val="en-US"/>
+        </w:rPr>
+        <w:tab/>
+        <w:t>{</w:t>
+      </w:r>
+    </w:p>
+    <w:p>
+      <w:pPr>
+        <w:autoSpaceDE w:val="0"/>
+        <w:autoSpaceDN w:val="0"/>
+        <w:adjustRightInd w:val="0"/>
+        <w:spacing w:before="0" w:line="240" w:lineRule="auto"/>
+        <w:jc w:val="left"/>
+        <w:rPr>
+          <w:rFonts w:ascii="Consolas" w:hAnsi="Consolas" w:cs="Consolas"/>
+          <w:color w:val="000000"/>
+          <w:sz w:val="19"/>
+          <w:szCs w:val="19"/>
+          <w:lang w:val="en-US"/>
+        </w:rPr>
+      </w:pPr>
+      <w:r>
+        <w:rPr>
+          <w:rFonts w:ascii="Consolas" w:hAnsi="Consolas" w:cs="Consolas"/>
+          <w:color w:val="000000"/>
+          <w:sz w:val="19"/>
+          <w:szCs w:val="19"/>
+          <w:lang w:val="en-US"/>
+        </w:rPr>
+        <w:tab/>
+      </w:r>
+      <w:r>
+        <w:rPr>
+          <w:rFonts w:ascii="Consolas" w:hAnsi="Consolas" w:cs="Consolas"/>
+          <w:color w:val="000000"/>
+          <w:sz w:val="19"/>
+          <w:szCs w:val="19"/>
+          <w:lang w:val="en-US"/>
+        </w:rPr>
+        <w:tab/>
+      </w:r>
+      <w:r>
+        <w:rPr>
+          <w:rFonts w:ascii="Consolas" w:hAnsi="Consolas" w:cs="Consolas"/>
+          <w:color w:val="0000FF"/>
+          <w:sz w:val="19"/>
+          <w:szCs w:val="19"/>
+          <w:lang w:val="en-US"/>
+        </w:rPr>
+        <w:t>short</w:t>
+      </w:r>
+      <w:r>
+        <w:rPr>
+          <w:rFonts w:ascii="Consolas" w:hAnsi="Consolas" w:cs="Consolas"/>
+          <w:color w:val="000000"/>
+          <w:sz w:val="19"/>
+          <w:szCs w:val="19"/>
+          <w:lang w:val="en-US"/>
+        </w:rPr>
+        <w:t xml:space="preserve"> TVStorageChannelId  { </w:t>
+      </w:r>
+      <w:r>
+        <w:rPr>
+          <w:rFonts w:ascii="Consolas" w:hAnsi="Consolas" w:cs="Consolas"/>
+          <w:color w:val="0000FF"/>
+          <w:sz w:val="19"/>
+          <w:szCs w:val="19"/>
+          <w:lang w:val="en-US"/>
+        </w:rPr>
+        <w:t>get</w:t>
+      </w:r>
+      <w:r>
+        <w:rPr>
+          <w:rFonts w:ascii="Consolas" w:hAnsi="Consolas" w:cs="Consolas"/>
+          <w:color w:val="000000"/>
+          <w:sz w:val="19"/>
+          <w:szCs w:val="19"/>
+          <w:lang w:val="en-US"/>
+        </w:rPr>
+        <w:t xml:space="preserve">; </w:t>
+      </w:r>
+      <w:r>
+        <w:rPr>
+          <w:rFonts w:ascii="Consolas" w:hAnsi="Consolas" w:cs="Consolas"/>
+          <w:color w:val="0000FF"/>
+          <w:sz w:val="19"/>
+          <w:szCs w:val="19"/>
+          <w:lang w:val="en-US"/>
+        </w:rPr>
+        <w:t>set</w:t>
+      </w:r>
+      <w:r>
+        <w:rPr>
+          <w:rFonts w:ascii="Consolas" w:hAnsi="Consolas" w:cs="Consolas"/>
+          <w:color w:val="000000"/>
+          <w:sz w:val="19"/>
+          <w:szCs w:val="19"/>
+          <w:lang w:val="en-US"/>
+        </w:rPr>
+        <w:t>; }</w:t>
+      </w:r>
+    </w:p>
+    <w:p>
+      <w:pPr>
+        <w:autoSpaceDE w:val="0"/>
+        <w:autoSpaceDN w:val="0"/>
+        <w:adjustRightInd w:val="0"/>
+        <w:spacing w:before="0" w:line="240" w:lineRule="auto"/>
+        <w:jc w:val="left"/>
+        <w:rPr>
+          <w:rFonts w:ascii="Consolas" w:hAnsi="Consolas" w:cs="Consolas"/>
+          <w:color w:val="000000"/>
+          <w:sz w:val="19"/>
+          <w:szCs w:val="19"/>
+          <w:lang w:val="en-US"/>
+        </w:rPr>
+      </w:pPr>
+      <w:r>
+        <w:rPr>
+          <w:rFonts w:ascii="Consolas" w:hAnsi="Consolas" w:cs="Consolas"/>
+          <w:color w:val="000000"/>
+          <w:sz w:val="19"/>
+          <w:szCs w:val="19"/>
+          <w:lang w:val="en-US"/>
+        </w:rPr>
+        <w:tab/>
+        <w:t>}</w:t>
+      </w:r>
+    </w:p>
+    <w:p>
+      <w:pPr>
+        <w:autoSpaceDE w:val="0"/>
+        <w:autoSpaceDN w:val="0"/>
+        <w:adjustRightInd w:val="0"/>
+        <w:spacing w:before="0" w:line="240" w:lineRule="auto"/>
+        <w:jc w:val="left"/>
+        <w:rPr>
+          <w:rFonts w:ascii="Consolas" w:hAnsi="Consolas" w:cs="Consolas"/>
+          <w:color w:val="000000"/>
+          <w:sz w:val="19"/>
+          <w:szCs w:val="19"/>
+          <w:lang w:val="en-US"/>
+        </w:rPr>
+      </w:pPr>
+    </w:p>
+    <w:p>
+      <w:pPr>
+        <w:autoSpaceDE w:val="0"/>
+        <w:autoSpaceDN w:val="0"/>
+        <w:adjustRightInd w:val="0"/>
+        <w:spacing w:before="0" w:line="240" w:lineRule="auto"/>
+        <w:jc w:val="left"/>
+        <w:rPr>
+          <w:rFonts w:ascii="Consolas" w:hAnsi="Consolas" w:cs="Consolas"/>
+          <w:color w:val="000000"/>
+          <w:sz w:val="19"/>
+          <w:szCs w:val="19"/>
+          <w:lang w:val="en-US"/>
+        </w:rPr>
+      </w:pPr>
+      <w:r>
+        <w:rPr>
+          <w:rFonts w:ascii="Consolas" w:hAnsi="Consolas" w:cs="Consolas"/>
+          <w:color w:val="000000"/>
+          <w:sz w:val="19"/>
+          <w:szCs w:val="19"/>
+          <w:lang w:val="en-US"/>
+        </w:rPr>
+        <w:tab/>
+        <w:t xml:space="preserve">[TableName(Owner = </w:t>
+      </w:r>
+      <w:r>
+        <w:rPr>
+          <w:rFonts w:ascii="Consolas" w:hAnsi="Consolas" w:cs="Consolas"/>
+          <w:color w:val="A31515"/>
+          <w:sz w:val="19"/>
+          <w:szCs w:val="19"/>
+          <w:lang w:val="en-US"/>
+        </w:rPr>
+        <w:t>"Media"</w:t>
+      </w:r>
+      <w:r>
+        <w:rPr>
+          <w:rFonts w:ascii="Consolas" w:hAnsi="Consolas" w:cs="Consolas"/>
+          <w:color w:val="000000"/>
+          <w:sz w:val="19"/>
+          <w:szCs w:val="19"/>
+          <w:lang w:val="en-US"/>
+        </w:rPr>
+        <w:t xml:space="preserve">, Name = </w:t>
+      </w:r>
+      <w:r>
+        <w:rPr>
+          <w:rFonts w:ascii="Consolas" w:hAnsi="Consolas" w:cs="Consolas"/>
+          <w:color w:val="A31515"/>
+          <w:sz w:val="19"/>
+          <w:szCs w:val="19"/>
+          <w:lang w:val="en-US"/>
+        </w:rPr>
+        <w:t>"TvMedium"</w:t>
+      </w:r>
+      <w:r>
+        <w:rPr>
+          <w:rFonts w:ascii="Consolas" w:hAnsi="Consolas" w:cs="Consolas"/>
+          <w:color w:val="000000"/>
+          <w:sz w:val="19"/>
+          <w:szCs w:val="19"/>
+          <w:lang w:val="en-US"/>
+        </w:rPr>
+        <w:t>)]</w:t>
+      </w:r>
+    </w:p>
+    <w:p>
+      <w:pPr>
+        <w:autoSpaceDE w:val="0"/>
+        <w:autoSpaceDN w:val="0"/>
+        <w:adjustRightInd w:val="0"/>
+        <w:spacing w:before="0" w:line="240" w:lineRule="auto"/>
+        <w:jc w:val="left"/>
+        <w:rPr>
+          <w:rFonts w:ascii="Consolas" w:hAnsi="Consolas" w:cs="Consolas"/>
+          <w:color w:val="000000"/>
+          <w:sz w:val="19"/>
+          <w:szCs w:val="19"/>
+          <w:lang w:val="en-US"/>
+        </w:rPr>
+      </w:pPr>
+      <w:r>
+        <w:rPr>
+          <w:rFonts w:ascii="Consolas" w:hAnsi="Consolas" w:cs="Consolas"/>
+          <w:color w:val="000000"/>
+          <w:sz w:val="19"/>
+          <w:szCs w:val="19"/>
+          <w:lang w:val="en-US"/>
+        </w:rPr>
+        <w:tab/>
+      </w:r>
+      <w:r>
+        <w:rPr>
+          <w:rFonts w:ascii="Consolas" w:hAnsi="Consolas" w:cs="Consolas"/>
+          <w:color w:val="0000FF"/>
+          <w:sz w:val="19"/>
+          <w:szCs w:val="19"/>
+          <w:lang w:val="en-US"/>
+        </w:rPr>
+        <w:t>public</w:t>
+      </w:r>
+      <w:r>
+        <w:rPr>
+          <w:rFonts w:ascii="Consolas" w:hAnsi="Consolas" w:cs="Consolas"/>
+          <w:color w:val="000000"/>
+          <w:sz w:val="19"/>
+          <w:szCs w:val="19"/>
+          <w:lang w:val="en-US"/>
+        </w:rPr>
+        <w:t xml:space="preserve"> </w:t>
+      </w:r>
+      <w:r>
+        <w:rPr>
+          <w:rFonts w:ascii="Consolas" w:hAnsi="Consolas" w:cs="Consolas"/>
+          <w:color w:val="0000FF"/>
+          <w:sz w:val="19"/>
+          <w:szCs w:val="19"/>
+          <w:lang w:val="en-US"/>
+        </w:rPr>
+        <w:t>abstract</w:t>
+      </w:r>
+      <w:r>
+        <w:rPr>
+          <w:rFonts w:ascii="Consolas" w:hAnsi="Consolas" w:cs="Consolas"/>
+          <w:color w:val="000000"/>
+          <w:sz w:val="19"/>
+          <w:szCs w:val="19"/>
+          <w:lang w:val="en-US"/>
+        </w:rPr>
+        <w:t xml:space="preserve"> </w:t>
+      </w:r>
+      <w:r>
+        <w:rPr>
+          <w:rFonts w:ascii="Consolas" w:hAnsi="Consolas" w:cs="Consolas"/>
+          <w:color w:val="0000FF"/>
+          <w:sz w:val="19"/>
+          <w:szCs w:val="19"/>
+          <w:lang w:val="en-US"/>
+        </w:rPr>
+        <w:t>class</w:t>
+      </w:r>
+      <w:r>
+        <w:rPr>
+          <w:rFonts w:ascii="Consolas" w:hAnsi="Consolas" w:cs="Consolas"/>
+          <w:color w:val="000000"/>
+          <w:sz w:val="19"/>
+          <w:szCs w:val="19"/>
+          <w:lang w:val="en-US"/>
+        </w:rPr>
+        <w:t xml:space="preserve"> </w:t>
+      </w:r>
+      <w:r>
+        <w:rPr>
+          <w:rFonts w:ascii="Consolas" w:hAnsi="Consolas" w:cs="Consolas"/>
+          <w:color w:val="2B91AF"/>
+          <w:sz w:val="19"/>
+          <w:szCs w:val="19"/>
+          <w:lang w:val="en-US"/>
+        </w:rPr>
+        <w:t>TvMedium</w:t>
+      </w:r>
+      <w:r>
+        <w:rPr>
+          <w:rFonts w:ascii="Consolas" w:hAnsi="Consolas" w:cs="Consolas"/>
+          <w:color w:val="000000"/>
+          <w:sz w:val="19"/>
+          <w:szCs w:val="19"/>
+          <w:lang w:val="en-US"/>
+        </w:rPr>
+        <w:t xml:space="preserve"> : DatabaseEntityShortKey&lt;TvMedium&gt;</w:t>
+      </w:r>
+    </w:p>
+    <w:p>
+      <w:pPr>
+        <w:autoSpaceDE w:val="0"/>
+        <w:autoSpaceDN w:val="0"/>
+        <w:adjustRightInd w:val="0"/>
+        <w:spacing w:before="0" w:line="240" w:lineRule="auto"/>
+        <w:jc w:val="left"/>
+        <w:rPr>
+          <w:rFonts w:ascii="Consolas" w:hAnsi="Consolas" w:cs="Consolas"/>
+          <w:color w:val="000000"/>
+          <w:sz w:val="19"/>
+          <w:szCs w:val="19"/>
+          <w:lang w:val="en-US"/>
+        </w:rPr>
+      </w:pPr>
+      <w:r>
+        <w:rPr>
+          <w:rFonts w:ascii="Consolas" w:hAnsi="Consolas" w:cs="Consolas"/>
+          <w:color w:val="000000"/>
+          <w:sz w:val="19"/>
+          <w:szCs w:val="19"/>
+          <w:lang w:val="en-US"/>
+        </w:rPr>
+        <w:tab/>
+        <w:t>{</w:t>
+      </w:r>
+    </w:p>
+    <w:p>
+      <w:pPr>
+        <w:autoSpaceDE w:val="0"/>
+        <w:autoSpaceDN w:val="0"/>
+        <w:adjustRightInd w:val="0"/>
+        <w:spacing w:before="0" w:line="240" w:lineRule="auto"/>
+        <w:jc w:val="left"/>
+        <w:rPr>
+          <w:rFonts w:ascii="Consolas" w:hAnsi="Consolas" w:cs="Consolas"/>
+          <w:color w:val="000000"/>
+          <w:sz w:val="19"/>
+          <w:szCs w:val="19"/>
+          <w:lang w:val="en-US"/>
+        </w:rPr>
+      </w:pPr>
+      <w:r>
+        <w:rPr>
+          <w:rFonts w:ascii="Consolas" w:hAnsi="Consolas" w:cs="Consolas"/>
+          <w:color w:val="000000"/>
+          <w:sz w:val="19"/>
+          <w:szCs w:val="19"/>
+          <w:lang w:val="en-US"/>
+        </w:rPr>
+        <w:tab/>
+      </w:r>
+      <w:r>
+        <w:rPr>
+          <w:rFonts w:ascii="Consolas" w:hAnsi="Consolas" w:cs="Consolas"/>
+          <w:color w:val="000000"/>
+          <w:sz w:val="19"/>
+          <w:szCs w:val="19"/>
+          <w:lang w:val="en-US"/>
+        </w:rPr>
+        <w:tab/>
+      </w:r>
+      <w:r>
+        <w:rPr>
+          <w:rFonts w:ascii="Consolas" w:hAnsi="Consolas" w:cs="Consolas"/>
+          <w:color w:val="0000FF"/>
+          <w:sz w:val="19"/>
+          <w:szCs w:val="19"/>
+          <w:lang w:val="en-US"/>
+        </w:rPr>
+        <w:t>public</w:t>
+      </w:r>
+      <w:r>
+        <w:rPr>
+          <w:rFonts w:ascii="Consolas" w:hAnsi="Consolas" w:cs="Consolas"/>
+          <w:color w:val="000000"/>
+          <w:sz w:val="19"/>
+          <w:szCs w:val="19"/>
+          <w:lang w:val="en-US"/>
+        </w:rPr>
+        <w:t xml:space="preserve"> </w:t>
+      </w:r>
+      <w:r>
+        <w:rPr>
+          <w:rFonts w:ascii="Consolas" w:hAnsi="Consolas" w:cs="Consolas"/>
+          <w:color w:val="0000FF"/>
+          <w:sz w:val="19"/>
+          <w:szCs w:val="19"/>
+          <w:lang w:val="en-US"/>
+        </w:rPr>
+        <w:t>abstract</w:t>
+      </w:r>
+      <w:r>
+        <w:rPr>
+          <w:rFonts w:ascii="Consolas" w:hAnsi="Consolas" w:cs="Consolas"/>
+          <w:color w:val="000000"/>
+          <w:sz w:val="19"/>
+          <w:szCs w:val="19"/>
+          <w:lang w:val="en-US"/>
+        </w:rPr>
+        <w:t xml:space="preserve"> </w:t>
+      </w:r>
+      <w:r>
+        <w:rPr>
+          <w:rFonts w:ascii="Consolas" w:hAnsi="Consolas" w:cs="Consolas"/>
+          <w:color w:val="0000FF"/>
+          <w:sz w:val="19"/>
+          <w:szCs w:val="19"/>
+          <w:lang w:val="en-US"/>
+        </w:rPr>
+        <w:t>short</w:t>
+      </w:r>
+      <w:r>
+        <w:rPr>
+          <w:rFonts w:ascii="Consolas" w:hAnsi="Consolas" w:cs="Consolas"/>
+          <w:color w:val="000000"/>
+          <w:sz w:val="19"/>
+          <w:szCs w:val="19"/>
+          <w:lang w:val="en-US"/>
+        </w:rPr>
+        <w:t xml:space="preserve"> TVStorageChannelId { </w:t>
+      </w:r>
+      <w:r>
+        <w:rPr>
+          <w:rFonts w:ascii="Consolas" w:hAnsi="Consolas" w:cs="Consolas"/>
+          <w:color w:val="0000FF"/>
+          <w:sz w:val="19"/>
+          <w:szCs w:val="19"/>
+          <w:lang w:val="en-US"/>
+        </w:rPr>
+        <w:t>get</w:t>
+      </w:r>
+      <w:r>
+        <w:rPr>
+          <w:rFonts w:ascii="Consolas" w:hAnsi="Consolas" w:cs="Consolas"/>
+          <w:color w:val="000000"/>
+          <w:sz w:val="19"/>
+          <w:szCs w:val="19"/>
+          <w:lang w:val="en-US"/>
+        </w:rPr>
+        <w:t xml:space="preserve">; </w:t>
+      </w:r>
+      <w:r>
+        <w:rPr>
+          <w:rFonts w:ascii="Consolas" w:hAnsi="Consolas" w:cs="Consolas"/>
+          <w:color w:val="0000FF"/>
+          <w:sz w:val="19"/>
+          <w:szCs w:val="19"/>
+          <w:lang w:val="en-US"/>
+        </w:rPr>
+        <w:t>set</w:t>
+      </w:r>
+      <w:r>
+        <w:rPr>
+          <w:rFonts w:ascii="Consolas" w:hAnsi="Consolas" w:cs="Consolas"/>
+          <w:color w:val="000000"/>
+          <w:sz w:val="19"/>
+          <w:szCs w:val="19"/>
+          <w:lang w:val="en-US"/>
+        </w:rPr>
+        <w:t>; }</w:t>
+      </w:r>
+    </w:p>
+    <w:p>
+      <w:pPr>
+        <w:autoSpaceDE w:val="0"/>
+        <w:autoSpaceDN w:val="0"/>
+        <w:adjustRightInd w:val="0"/>
+        <w:spacing w:before="0" w:line="240" w:lineRule="auto"/>
+        <w:jc w:val="left"/>
+        <w:rPr>
+          <w:rFonts w:ascii="Consolas" w:hAnsi="Consolas" w:cs="Consolas"/>
+          <w:color w:val="000000"/>
+          <w:sz w:val="19"/>
+          <w:szCs w:val="19"/>
+          <w:lang w:val="en-US"/>
+        </w:rPr>
+      </w:pPr>
+      <w:r>
+        <w:rPr>
+          <w:rFonts w:ascii="Consolas" w:hAnsi="Consolas" w:cs="Consolas"/>
+          <w:color w:val="000000"/>
+          <w:sz w:val="19"/>
+          <w:szCs w:val="19"/>
+          <w:lang w:val="en-US"/>
+        </w:rPr>
+        <w:tab/>
+        <w:t>}</w:t>
+      </w:r>
+    </w:p>
+    <w:p>
+      <w:pPr>
+        <w:rPr>
+          <w:rFonts w:ascii="Calibri" w:hAnsi="Calibri" w:cs="Calibri"/>
+          <w:color w:val="000000"/>
+          <w:sz w:val="26"/>
+          <w:lang w:val="en-US"/>
+        </w:rPr>
+      </w:pPr>
+      <w:r>
+        <w:rPr>
+          <w:rFonts w:ascii="Consolas" w:hAnsi="Consolas" w:cs="Consolas"/>
+          <w:color w:val="000000"/>
+          <w:sz w:val="19"/>
+          <w:szCs w:val="19"/>
+          <w:lang w:val="en-US"/>
+        </w:rPr>
+        <w:t>}</w:t>
+      </w:r>
+    </w:p>
+    <w:p>
+      <w:pPr>
         <w:rPr>
           <w:lang w:val="en-US"/>
         </w:rPr>
@@ -37928,14 +38853,15 @@
     <w:p>
       <w:pPr>
         <w:rPr>
-          <w:lang w:val="en-US"/>
-        </w:rPr>
-      </w:pPr>
-      <w:r>
-        <w:rPr>
           <w:b/>
           <w:lang w:val="en-US"/>
         </w:rPr>
+      </w:pPr>
+      <w:r>
+        <w:rPr>
+          <w:b/>
+          <w:lang w:val="en-US"/>
+        </w:rPr>
         <w:t>V com je vyhoda resolvnuti instance pomoci Factory netusim :D</w:t>
       </w:r>
     </w:p>
@@ -37948,6 +38874,35 @@
     </w:p>
     <w:p>
       <w:pPr>
+        <w:rPr>
+          <w:rFonts w:ascii="Calibri" w:hAnsi="Calibri" w:cs="Calibri"/>
+          <w:color w:val="000000"/>
+          <w:sz w:val="26"/>
+          <w:szCs w:val="19"/>
+          <w:lang w:val="en-US"/>
+        </w:rPr>
+      </w:pPr>
+    </w:p>
+    <w:p>
+      <w:pPr>
+        <w:rPr>
+          <w:rFonts w:ascii="Consolas" w:hAnsi="Consolas" w:cs="Consolas"/>
+          <w:color w:val="000000"/>
+          <w:sz w:val="19"/>
+          <w:szCs w:val="19"/>
+          <w:lang w:val="en-US"/>
+        </w:rPr>
+      </w:pPr>
+    </w:p>
+    <w:p>
+      <w:pPr>
+        <w:rPr>
+          <w:lang w:val="en-US"/>
+        </w:rPr>
+      </w:pPr>
+    </w:p>
+    <w:p>
+      <w:pPr>
         <w:pStyle w:val="Nadpis5"/>
         <w:rPr>
           <w:lang w:val="en-US"/>
@@ -38048,6 +39003,10 @@
     <w:p>
       <w:pPr>
         <w:rPr>
+          <w:rFonts w:ascii="Consolas" w:hAnsi="Consolas" w:cs="Consolas"/>
+          <w:color w:val="000000"/>
+          <w:sz w:val="19"/>
+          <w:szCs w:val="19"/>
           <w:lang w:val="en-US"/>
         </w:rPr>
       </w:pPr>
@@ -38069,20 +39028,664 @@
           <w:szCs w:val="19"/>
           <w:lang w:val="en-US"/>
         </w:rPr>
-        <w:t xml:space="preserve"> mediaMessageControlConductor = m_container.Resolve&lt;IMediaMessageControlConductor&gt;(</w:t>
-      </w:r>
-      <w:r>
-        <w:rPr>
-          <w:rFonts w:ascii="Consolas" w:hAnsi="Consolas" w:cs="Consolas"/>
-          <w:color w:val="000000"/>
-          <w:sz w:val="19"/>
-          <w:szCs w:val="19"/>
-          <w:lang w:val="en-US"/>
-        </w:rPr>
-        <w:t>“name”);</w:t>
-      </w:r>
+        <w:t xml:space="preserve"> mediaMessageControlConductor = m_container.Resolve&lt;IMediaMessageControlConductor&gt;(“name”);</w:t>
+      </w:r>
+    </w:p>
+    <w:p>
+      <w:pPr>
+        <w:rPr>
+          <w:lang w:val="en-US"/>
+        </w:rPr>
+      </w:pPr>
+    </w:p>
+    <w:p>
+      <w:pPr>
+        <w:pStyle w:val="Nadpis5"/>
+        <w:rPr>
+          <w:sz w:val="32"/>
+        </w:rPr>
+      </w:pPr>
+      <w:r>
+        <w:t>Resolvnuti EnumTableValues</w:t>
+      </w:r>
+    </w:p>
+    <w:p/>
+    <w:p>
+      <w:pPr>
+        <w:autoSpaceDE w:val="0"/>
+        <w:autoSpaceDN w:val="0"/>
+        <w:adjustRightInd w:val="0"/>
+        <w:spacing w:before="0" w:line="240" w:lineRule="auto"/>
+        <w:jc w:val="left"/>
+        <w:rPr>
+          <w:rFonts w:ascii="Consolas" w:hAnsi="Consolas" w:cs="Consolas"/>
+          <w:color w:val="000000"/>
+          <w:sz w:val="19"/>
+          <w:szCs w:val="19"/>
+        </w:rPr>
+      </w:pPr>
+      <w:r>
+        <w:rPr>
+          <w:rFonts w:ascii="Consolas" w:hAnsi="Consolas" w:cs="Consolas"/>
+          <w:color w:val="000000"/>
+          <w:sz w:val="19"/>
+          <w:szCs w:val="19"/>
+        </w:rPr>
+        <w:t xml:space="preserve">        </w:t>
+      </w:r>
+      <w:r>
+        <w:rPr>
+          <w:rFonts w:ascii="Consolas" w:hAnsi="Consolas" w:cs="Consolas"/>
+          <w:color w:val="0000FF"/>
+          <w:sz w:val="19"/>
+          <w:szCs w:val="19"/>
+        </w:rPr>
+        <w:t>private</w:t>
+      </w:r>
+      <w:r>
+        <w:rPr>
+          <w:rFonts w:ascii="Consolas" w:hAnsi="Consolas" w:cs="Consolas"/>
+          <w:color w:val="000000"/>
+          <w:sz w:val="19"/>
+          <w:szCs w:val="19"/>
+        </w:rPr>
+        <w:t xml:space="preserve"> </w:t>
+      </w:r>
+      <w:r>
+        <w:rPr>
+          <w:rFonts w:ascii="Consolas" w:hAnsi="Consolas" w:cs="Consolas"/>
+          <w:color w:val="0000FF"/>
+          <w:sz w:val="19"/>
+          <w:szCs w:val="19"/>
+        </w:rPr>
+        <w:t>readonly</w:t>
+      </w:r>
+      <w:r>
+        <w:rPr>
+          <w:rFonts w:ascii="Consolas" w:hAnsi="Consolas" w:cs="Consolas"/>
+          <w:color w:val="000000"/>
+          <w:sz w:val="19"/>
+          <w:szCs w:val="19"/>
+        </w:rPr>
+        <w:t xml:space="preserve"> IEnumTableValues&lt;FastenType, </w:t>
+      </w:r>
+      <w:r>
+        <w:rPr>
+          <w:rFonts w:ascii="Consolas" w:hAnsi="Consolas" w:cs="Consolas"/>
+          <w:color w:val="0000FF"/>
+          <w:sz w:val="19"/>
+          <w:szCs w:val="19"/>
+        </w:rPr>
+        <w:t>byte</w:t>
+      </w:r>
+      <w:r>
+        <w:rPr>
+          <w:rFonts w:ascii="Consolas" w:hAnsi="Consolas" w:cs="Consolas"/>
+          <w:color w:val="000000"/>
+          <w:sz w:val="19"/>
+          <w:szCs w:val="19"/>
+        </w:rPr>
+        <w:t>&gt; m_fastenTypes;</w:t>
+      </w:r>
+    </w:p>
+    <w:p>
+      <w:pPr>
+        <w:autoSpaceDE w:val="0"/>
+        <w:autoSpaceDN w:val="0"/>
+        <w:adjustRightInd w:val="0"/>
+        <w:spacing w:before="0" w:line="240" w:lineRule="auto"/>
+        <w:jc w:val="left"/>
+        <w:rPr>
+          <w:rFonts w:ascii="Consolas" w:hAnsi="Consolas" w:cs="Consolas"/>
+          <w:color w:val="000000"/>
+          <w:sz w:val="19"/>
+          <w:szCs w:val="19"/>
+        </w:rPr>
+      </w:pPr>
+    </w:p>
+    <w:p>
+      <w:pPr>
+        <w:autoSpaceDE w:val="0"/>
+        <w:autoSpaceDN w:val="0"/>
+        <w:adjustRightInd w:val="0"/>
+        <w:spacing w:before="0" w:line="240" w:lineRule="auto"/>
+        <w:jc w:val="left"/>
+        <w:rPr>
+          <w:rFonts w:ascii="Consolas" w:hAnsi="Consolas" w:cs="Consolas"/>
+          <w:color w:val="000000"/>
+          <w:sz w:val="19"/>
+          <w:szCs w:val="19"/>
+        </w:rPr>
+      </w:pPr>
+      <w:r>
+        <w:rPr>
+          <w:rFonts w:ascii="Consolas" w:hAnsi="Consolas" w:cs="Consolas"/>
+          <w:color w:val="000000"/>
+          <w:sz w:val="19"/>
+          <w:szCs w:val="19"/>
+        </w:rPr>
+        <w:t xml:space="preserve">        </w:t>
+      </w:r>
+      <w:r>
+        <w:rPr>
+          <w:rFonts w:ascii="Consolas" w:hAnsi="Consolas" w:cs="Consolas"/>
+          <w:color w:val="0000FF"/>
+          <w:sz w:val="19"/>
+          <w:szCs w:val="19"/>
+        </w:rPr>
+        <w:t>public</w:t>
+      </w:r>
+      <w:r>
+        <w:rPr>
+          <w:rFonts w:ascii="Consolas" w:hAnsi="Consolas" w:cs="Consolas"/>
+          <w:color w:val="000000"/>
+          <w:sz w:val="19"/>
+          <w:szCs w:val="19"/>
+        </w:rPr>
+        <w:t xml:space="preserve"> GetFastenTypesAction(IAuditableIdentityProvider auditableIdentityProvider, </w:t>
+      </w:r>
+      <w:r>
+        <w:rPr>
+          <w:rFonts w:ascii="Consolas" w:hAnsi="Consolas" w:cs="Consolas"/>
+          <w:color w:val="000000"/>
+          <w:sz w:val="19"/>
+          <w:szCs w:val="19"/>
+          <w:highlight w:val="yellow"/>
+          <w:u w:val="single"/>
+        </w:rPr>
+        <w:t xml:space="preserve">IEnumTableValues&lt;FastenType, </w:t>
+      </w:r>
+      <w:r>
+        <w:rPr>
+          <w:rFonts w:ascii="Consolas" w:hAnsi="Consolas" w:cs="Consolas"/>
+          <w:color w:val="0000FF"/>
+          <w:sz w:val="19"/>
+          <w:szCs w:val="19"/>
+          <w:highlight w:val="yellow"/>
+          <w:u w:val="single"/>
+        </w:rPr>
+        <w:t>byte</w:t>
+      </w:r>
+      <w:r>
+        <w:rPr>
+          <w:rFonts w:ascii="Consolas" w:hAnsi="Consolas" w:cs="Consolas"/>
+          <w:color w:val="000000"/>
+          <w:sz w:val="19"/>
+          <w:szCs w:val="19"/>
+          <w:highlight w:val="yellow"/>
+          <w:u w:val="single"/>
+        </w:rPr>
+        <w:t>&gt; fastenTypes</w:t>
+      </w:r>
+      <w:r>
+        <w:rPr>
+          <w:rFonts w:ascii="Consolas" w:hAnsi="Consolas" w:cs="Consolas"/>
+          <w:color w:val="000000"/>
+          <w:sz w:val="19"/>
+          <w:szCs w:val="19"/>
+        </w:rPr>
+        <w:t>)</w:t>
+      </w:r>
+    </w:p>
+    <w:p>
+      <w:pPr>
+        <w:autoSpaceDE w:val="0"/>
+        <w:autoSpaceDN w:val="0"/>
+        <w:adjustRightInd w:val="0"/>
+        <w:spacing w:before="0" w:line="240" w:lineRule="auto"/>
+        <w:jc w:val="left"/>
+        <w:rPr>
+          <w:rFonts w:ascii="Consolas" w:hAnsi="Consolas" w:cs="Consolas"/>
+          <w:color w:val="000000"/>
+          <w:sz w:val="19"/>
+          <w:szCs w:val="19"/>
+        </w:rPr>
+      </w:pPr>
+      <w:r>
+        <w:rPr>
+          <w:rFonts w:ascii="Consolas" w:hAnsi="Consolas" w:cs="Consolas"/>
+          <w:color w:val="000000"/>
+          <w:sz w:val="19"/>
+          <w:szCs w:val="19"/>
+        </w:rPr>
+        <w:t xml:space="preserve">            : </w:t>
+      </w:r>
+      <w:r>
+        <w:rPr>
+          <w:rFonts w:ascii="Consolas" w:hAnsi="Consolas" w:cs="Consolas"/>
+          <w:color w:val="0000FF"/>
+          <w:sz w:val="19"/>
+          <w:szCs w:val="19"/>
+        </w:rPr>
+        <w:t>base</w:t>
+      </w:r>
+      <w:r>
+        <w:rPr>
+          <w:rFonts w:ascii="Consolas" w:hAnsi="Consolas" w:cs="Consolas"/>
+          <w:color w:val="000000"/>
+          <w:sz w:val="19"/>
+          <w:szCs w:val="19"/>
+        </w:rPr>
+        <w:t>(auditableIdentityProvider)</w:t>
+      </w:r>
+    </w:p>
+    <w:p>
+      <w:pPr>
+        <w:autoSpaceDE w:val="0"/>
+        <w:autoSpaceDN w:val="0"/>
+        <w:adjustRightInd w:val="0"/>
+        <w:spacing w:before="0" w:line="240" w:lineRule="auto"/>
+        <w:jc w:val="left"/>
+        <w:rPr>
+          <w:rFonts w:ascii="Consolas" w:hAnsi="Consolas" w:cs="Consolas"/>
+          <w:color w:val="000000"/>
+          <w:sz w:val="19"/>
+          <w:szCs w:val="19"/>
+        </w:rPr>
+      </w:pPr>
+      <w:r>
+        <w:rPr>
+          <w:rFonts w:ascii="Consolas" w:hAnsi="Consolas" w:cs="Consolas"/>
+          <w:color w:val="000000"/>
+          <w:sz w:val="19"/>
+          <w:szCs w:val="19"/>
+        </w:rPr>
+        <w:t xml:space="preserve">        {</w:t>
+      </w:r>
+    </w:p>
+    <w:p>
+      <w:pPr>
+        <w:autoSpaceDE w:val="0"/>
+        <w:autoSpaceDN w:val="0"/>
+        <w:adjustRightInd w:val="0"/>
+        <w:spacing w:before="0" w:line="240" w:lineRule="auto"/>
+        <w:jc w:val="left"/>
+        <w:rPr>
+          <w:rFonts w:ascii="Consolas" w:hAnsi="Consolas" w:cs="Consolas"/>
+          <w:color w:val="000000"/>
+          <w:sz w:val="19"/>
+          <w:szCs w:val="19"/>
+        </w:rPr>
+      </w:pPr>
+      <w:r>
+        <w:rPr>
+          <w:rFonts w:ascii="Consolas" w:hAnsi="Consolas" w:cs="Consolas"/>
+          <w:color w:val="000000"/>
+          <w:sz w:val="19"/>
+          <w:szCs w:val="19"/>
+        </w:rPr>
+        <w:t xml:space="preserve">            m_fastenTypes = fastenTypes;</w:t>
+      </w:r>
+    </w:p>
+    <w:p>
+      <w:pPr>
+        <w:rPr>
+          <w:sz w:val="22"/>
+          <w:szCs w:val="18"/>
+        </w:rPr>
+      </w:pPr>
+      <w:r>
+        <w:t xml:space="preserve">       </w:t>
+      </w:r>
+      <w:r>
+        <w:t xml:space="preserve">       </w:t>
+      </w:r>
+      <w:r>
+        <w:rPr>
+          <w:sz w:val="22"/>
+          <w:szCs w:val="18"/>
+        </w:rPr>
+        <w:t>}</w:t>
+      </w:r>
+    </w:p>
+    <w:p>
+      <w:pPr>
+        <w:rPr>
+          <w:sz w:val="22"/>
+          <w:szCs w:val="18"/>
+        </w:rPr>
+      </w:pPr>
+    </w:p>
+    <w:p>
+      <w:pPr>
+        <w:rPr>
+          <w:sz w:val="26"/>
+        </w:rPr>
+      </w:pPr>
+      <w:r>
+        <w:rPr>
+          <w:b/>
+          <w:sz w:val="22"/>
+          <w:szCs w:val="18"/>
+        </w:rPr>
+        <w:t>Pricing:</w:t>
+      </w:r>
+    </w:p>
+    <w:p>
+      <w:pPr>
+        <w:rPr>
+          <w:rFonts w:ascii="Consolas" w:hAnsi="Consolas" w:cs="Consolas"/>
+          <w:color w:val="000000"/>
+          <w:sz w:val="19"/>
+          <w:szCs w:val="19"/>
+          <w:lang w:val="en-US"/>
+        </w:rPr>
+      </w:pPr>
+      <w:r>
+        <w:rPr>
+          <w:rFonts w:ascii="Consolas" w:hAnsi="Consolas" w:cs="Consolas"/>
+          <w:color w:val="0000FF"/>
+          <w:sz w:val="19"/>
+          <w:szCs w:val="19"/>
+          <w:lang w:val="en-US"/>
+        </w:rPr>
+        <w:t>var</w:t>
+      </w:r>
+      <w:r>
+        <w:rPr>
+          <w:rFonts w:ascii="Consolas" w:hAnsi="Consolas" w:cs="Consolas"/>
+          <w:color w:val="000000"/>
+          <w:sz w:val="19"/>
+          <w:szCs w:val="19"/>
+          <w:lang w:val="en-US"/>
+        </w:rPr>
+        <w:t xml:space="preserve"> mediaTypes = </w:t>
+      </w:r>
+      <w:r>
+        <w:rPr>
+          <w:rFonts w:ascii="Consolas" w:hAnsi="Consolas" w:cs="Consolas"/>
+          <w:color w:val="FF0000"/>
+          <w:sz w:val="19"/>
+          <w:szCs w:val="19"/>
+          <w:lang w:val="en-US"/>
+        </w:rPr>
+        <w:t>m_daoSource</w:t>
+      </w:r>
+      <w:r>
+        <w:rPr>
+          <w:rFonts w:ascii="Consolas" w:hAnsi="Consolas" w:cs="Consolas"/>
+          <w:color w:val="000000"/>
+          <w:sz w:val="19"/>
+          <w:szCs w:val="19"/>
+          <w:lang w:val="en-US"/>
+        </w:rPr>
+        <w:t xml:space="preserve">.GetEnumTableByEntityType&lt;Entities.MediaData.Media.MediaType, </w:t>
+      </w:r>
+      <w:r>
+        <w:rPr>
+          <w:rFonts w:ascii="Consolas" w:hAnsi="Consolas" w:cs="Consolas"/>
+          <w:color w:val="0000FF"/>
+          <w:sz w:val="19"/>
+          <w:szCs w:val="19"/>
+          <w:lang w:val="en-US"/>
+        </w:rPr>
+        <w:t>short</w:t>
+      </w:r>
+      <w:r>
+        <w:rPr>
+          <w:rFonts w:ascii="Consolas" w:hAnsi="Consolas" w:cs="Consolas"/>
+          <w:color w:val="000000"/>
+          <w:sz w:val="19"/>
+          <w:szCs w:val="19"/>
+          <w:lang w:val="en-US"/>
+        </w:rPr>
+        <w:t>&gt;()</w:t>
+      </w:r>
+    </w:p>
+    <w:p>
+      <w:pPr>
+        <w:rPr>
+          <w:sz w:val="22"/>
+          <w:szCs w:val="18"/>
+        </w:rPr>
+      </w:pPr>
+      <w:r>
+        <w:rPr>
+          <w:b/>
+          <w:sz w:val="22"/>
+          <w:szCs w:val="18"/>
+        </w:rPr>
+        <w:t xml:space="preserve">Pricing: se da predelat tak, ze </w:t>
+      </w:r>
+      <w:r>
+        <w:rPr>
+          <w:b/>
+          <w:sz w:val="22"/>
+          <w:szCs w:val="18"/>
+        </w:rPr>
+        <w:t>d</w:t>
+      </w:r>
+      <w:r>
+        <w:rPr>
+          <w:b/>
+          <w:sz w:val="22"/>
+          <w:szCs w:val="18"/>
+        </w:rPr>
+        <w:t>o ko</w:t>
+      </w:r>
+      <w:r>
+        <w:rPr>
+          <w:b/>
+          <w:sz w:val="22"/>
+          <w:szCs w:val="18"/>
+        </w:rPr>
+        <w:t>nstruktoru pridam zavislost na</w:t>
+      </w:r>
+      <w:r>
+        <w:rPr>
+          <w:sz w:val="22"/>
+          <w:szCs w:val="18"/>
+        </w:rPr>
+        <w:t xml:space="preserve"> </w:t>
+      </w:r>
+      <w:r>
+        <w:rPr>
+          <w:b/>
+          <w:sz w:val="22"/>
+          <w:szCs w:val="18"/>
+        </w:rPr>
+        <w:t>:</w:t>
+      </w:r>
+    </w:p>
+    <w:p>
+      <w:pPr>
+        <w:rPr>
+          <w:rFonts w:ascii="Consolas" w:hAnsi="Consolas" w:cs="Consolas"/>
+          <w:color w:val="000000"/>
+          <w:sz w:val="19"/>
+          <w:szCs w:val="19"/>
+          <w:lang w:val="en-US"/>
+        </w:rPr>
+      </w:pPr>
+      <w:r>
+        <w:rPr>
+          <w:rFonts w:ascii="Consolas" w:hAnsi="Consolas" w:cs="Consolas"/>
+          <w:color w:val="0000FF"/>
+          <w:sz w:val="19"/>
+          <w:szCs w:val="19"/>
+          <w:lang w:val="en-US"/>
+        </w:rPr>
+        <w:t>private</w:t>
+      </w:r>
+      <w:r>
+        <w:rPr>
+          <w:rFonts w:ascii="Consolas" w:hAnsi="Consolas" w:cs="Consolas"/>
+          <w:color w:val="000000"/>
+          <w:sz w:val="19"/>
+          <w:szCs w:val="19"/>
+          <w:lang w:val="en-US"/>
+        </w:rPr>
+        <w:t xml:space="preserve"> </w:t>
+      </w:r>
+      <w:r>
+        <w:rPr>
+          <w:rFonts w:ascii="Consolas" w:hAnsi="Consolas" w:cs="Consolas"/>
+          <w:color w:val="0000FF"/>
+          <w:sz w:val="19"/>
+          <w:szCs w:val="19"/>
+          <w:lang w:val="en-US"/>
+        </w:rPr>
+        <w:t>readonly</w:t>
+      </w:r>
+      <w:r>
+        <w:rPr>
+          <w:rFonts w:ascii="Consolas" w:hAnsi="Consolas" w:cs="Consolas"/>
+          <w:color w:val="000000"/>
+          <w:sz w:val="19"/>
+          <w:szCs w:val="19"/>
+          <w:lang w:val="en-US"/>
+        </w:rPr>
+        <w:t xml:space="preserve"> IEnumTableValues&lt;Entities.MediaData.Media.MediaType, </w:t>
+      </w:r>
+      <w:r>
+        <w:rPr>
+          <w:rFonts w:ascii="Consolas" w:hAnsi="Consolas" w:cs="Consolas"/>
+          <w:color w:val="0000FF"/>
+          <w:sz w:val="19"/>
+          <w:szCs w:val="19"/>
+          <w:lang w:val="en-US"/>
+        </w:rPr>
+        <w:t>short</w:t>
+      </w:r>
+      <w:r>
+        <w:rPr>
+          <w:rFonts w:ascii="Consolas" w:hAnsi="Consolas" w:cs="Consolas"/>
+          <w:color w:val="000000"/>
+          <w:sz w:val="19"/>
+          <w:szCs w:val="19"/>
+          <w:lang w:val="en-US"/>
+        </w:rPr>
+        <w:t>&gt; m_mediaTypes;</w:t>
+      </w:r>
+    </w:p>
+    <w:p>
+      <w:pPr>
+        <w:rPr>
+          <w:b/>
+          <w:sz w:val="26"/>
+        </w:rPr>
+      </w:pPr>
+      <w:r>
+        <w:rPr>
+          <w:rFonts w:ascii="Consolas" w:hAnsi="Consolas" w:cs="Consolas"/>
+          <w:b/>
+          <w:color w:val="000000"/>
+          <w:sz w:val="19"/>
+          <w:szCs w:val="19"/>
+          <w:lang w:val="en-US"/>
+        </w:rPr>
+        <w:t>Konstruktor:</w:t>
+      </w:r>
+    </w:p>
+    <w:p>
+      <w:pPr>
+        <w:rPr>
+          <w:rFonts w:ascii="Consolas" w:hAnsi="Consolas" w:cs="Consolas"/>
+          <w:color w:val="000000"/>
+          <w:sz w:val="19"/>
+          <w:szCs w:val="19"/>
+          <w:lang w:val="en-US"/>
+        </w:rPr>
+      </w:pPr>
+      <w:r>
+        <w:rPr>
+          <w:rFonts w:ascii="Consolas" w:hAnsi="Consolas" w:cs="Consolas"/>
+          <w:color w:val="000000"/>
+          <w:sz w:val="19"/>
+          <w:szCs w:val="19"/>
+          <w:lang w:val="en-US"/>
+        </w:rPr>
+        <w:t xml:space="preserve">, IEnumTableValues&lt;Entities.MediaData.Media.MediaType, </w:t>
+      </w:r>
+      <w:r>
+        <w:rPr>
+          <w:rFonts w:ascii="Consolas" w:hAnsi="Consolas" w:cs="Consolas"/>
+          <w:color w:val="0000FF"/>
+          <w:sz w:val="19"/>
+          <w:szCs w:val="19"/>
+          <w:lang w:val="en-US"/>
+        </w:rPr>
+        <w:t>short</w:t>
+      </w:r>
+      <w:r>
+        <w:rPr>
+          <w:rFonts w:ascii="Consolas" w:hAnsi="Consolas" w:cs="Consolas"/>
+          <w:color w:val="000000"/>
+          <w:sz w:val="19"/>
+          <w:szCs w:val="19"/>
+          <w:lang w:val="en-US"/>
+        </w:rPr>
+        <w:t>&gt; mediaTypes,</w:t>
+      </w:r>
+    </w:p>
+    <w:p>
+      <w:pPr>
+        <w:rPr>
+          <w:rFonts w:ascii="Calibri" w:hAnsi="Calibri" w:cs="Calibri"/>
+          <w:b/>
+          <w:color w:val="000000"/>
+          <w:sz w:val="26"/>
+          <w:szCs w:val="19"/>
+          <w:lang w:val="en-US"/>
+        </w:rPr>
+      </w:pPr>
       <w:bookmarkStart w:id="2" w:name="_GoBack"/>
       <w:bookmarkEnd w:id="2"/>
+    </w:p>
+    <w:p>
+      <w:pPr>
+        <w:rPr>
+          <w:rFonts w:ascii="Consolas" w:hAnsi="Consolas" w:cs="Consolas"/>
+          <w:color w:val="000000"/>
+          <w:sz w:val="19"/>
+          <w:szCs w:val="19"/>
+          <w:lang w:val="en-US"/>
+        </w:rPr>
+      </w:pPr>
+    </w:p>
+    <w:p>
+      <w:pPr>
+        <w:rPr>
+          <w:rFonts w:ascii="Consolas" w:hAnsi="Consolas" w:cs="Consolas"/>
+          <w:color w:val="000000"/>
+          <w:sz w:val="19"/>
+          <w:szCs w:val="19"/>
+          <w:lang w:val="en-US"/>
+        </w:rPr>
+      </w:pPr>
+    </w:p>
+    <w:p>
+      <w:pPr>
+        <w:rPr>
+          <w:rFonts w:ascii="Consolas" w:hAnsi="Consolas" w:cs="Consolas"/>
+          <w:color w:val="000000"/>
+          <w:sz w:val="19"/>
+          <w:szCs w:val="19"/>
+          <w:lang w:val="en-US"/>
+        </w:rPr>
+      </w:pPr>
+    </w:p>
+    <w:p>
+      <w:pPr>
+        <w:rPr>
+          <w:rFonts w:ascii="Consolas" w:hAnsi="Consolas" w:cs="Consolas"/>
+          <w:color w:val="000000"/>
+          <w:sz w:val="19"/>
+          <w:szCs w:val="19"/>
+          <w:lang w:val="en-US"/>
+        </w:rPr>
+      </w:pPr>
+    </w:p>
+    <w:p>
+      <w:pPr>
+        <w:rPr>
+          <w:rFonts w:ascii="Consolas" w:hAnsi="Consolas" w:cs="Consolas"/>
+          <w:color w:val="000000"/>
+          <w:sz w:val="19"/>
+          <w:szCs w:val="19"/>
+          <w:lang w:val="en-US"/>
+        </w:rPr>
+      </w:pPr>
     </w:p>
     <w:p>
       <w:pPr>
@@ -41409,7 +43012,7 @@
   <w:style w:type="paragraph" w:default="1" w:styleId="Normln">
     <w:name w:val="Normal"/>
     <w:qFormat/>
-    <w:rsid w:val="006B5335"/>
+    <w:rsid w:val="00F12754"/>
     <w:rPr>
       <w:sz w:val="28"/>
     </w:rPr>
